--- a/Capstone_Stage1.docx
+++ b/Capstone_Stage1.docx
@@ -134,8 +134,6 @@
           <w:b/>
         </w:rPr>
       </w:pPr>
-      <w:bookmarkStart w:id="0" w:name="_GoBack"/>
-      <w:bookmarkEnd w:id="0"/>
     </w:p>
     <w:sdt>
       <w:sdtPr>
@@ -145,6 +143,7 @@
           <w:docPartUnique/>
         </w:docPartObj>
       </w:sdtPr>
+      <w:sdtEndPr/>
       <w:sdtContent>
         <w:p>
           <w:pPr>
@@ -2572,8 +2571,8 @@
           <w:color w:val="1155CC"/>
         </w:rPr>
       </w:pPr>
-      <w:bookmarkStart w:id="1" w:name="_cq54i03ftkcu" w:colFirst="0" w:colLast="0"/>
-      <w:bookmarkEnd w:id="1"/>
+      <w:bookmarkStart w:id="0" w:name="_cq54i03ftkcu" w:colFirst="0" w:colLast="0"/>
+      <w:bookmarkEnd w:id="0"/>
       <w:r>
         <w:rPr>
           <w:color w:val="38761D"/>
@@ -2592,11 +2591,11 @@
           <w:between w:val="nil"/>
         </w:pBdr>
       </w:pPr>
-      <w:bookmarkStart w:id="2" w:name="_Toc525496551"/>
+      <w:bookmarkStart w:id="1" w:name="_Toc525496551"/>
       <w:r>
         <w:t>Description</w:t>
       </w:r>
-      <w:bookmarkEnd w:id="2"/>
+      <w:bookmarkEnd w:id="1"/>
       <w:r>
         <w:t xml:space="preserve"> </w:t>
       </w:r>
@@ -4080,6 +4079,90 @@
           <w:color w:val="1155CC"/>
         </w:rPr>
       </w:pPr>
+      <w:r>
+        <w:t>"App is written solely in the Java Programming Language"</w:t>
+      </w:r>
+    </w:p>
+    <w:p>
+      <w:pPr>
+        <w:pBdr>
+          <w:top w:val="nil"/>
+          <w:left w:val="nil"/>
+          <w:bottom w:val="nil"/>
+          <w:right w:val="nil"/>
+          <w:between w:val="nil"/>
+        </w:pBdr>
+        <w:rPr>
+          <w:rFonts w:asciiTheme="majorBidi" w:hAnsiTheme="majorBidi" w:cstheme="majorBidi"/>
+          <w:color w:val="1155CC"/>
+        </w:rPr>
+      </w:pPr>
+    </w:p>
+    <w:p>
+      <w:pPr>
+        <w:pBdr>
+          <w:top w:val="nil"/>
+          <w:left w:val="nil"/>
+          <w:bottom w:val="nil"/>
+          <w:right w:val="nil"/>
+          <w:between w:val="nil"/>
+        </w:pBdr>
+        <w:rPr>
+          <w:rFonts w:asciiTheme="majorBidi" w:hAnsiTheme="majorBidi" w:cstheme="majorBidi"/>
+          <w:color w:val="1155CC"/>
+        </w:rPr>
+      </w:pPr>
+      <w:r>
+        <w:t xml:space="preserve">1) App keeps all strings in the </w:t>
+      </w:r>
+      <w:r>
+        <w:rPr>
+          <w:rStyle w:val="HTMLCode"/>
+          <w:rFonts w:eastAsia="Arial"/>
+        </w:rPr>
+        <w:t>strings.xml</w:t>
+      </w:r>
+      <w:r>
+        <w:t xml:space="preserve"> file.</w:t>
+      </w:r>
+      <w:r>
+        <w:br/>
+        <w:t>2) The app enables RTL layout switching on all layouts.</w:t>
+      </w:r>
+      <w:r>
+        <w:br/>
+        <w:t>3) The app includes support for accessibility. That includes content descriptions, navigation using a D-pad, and, if applicable, non-audio versions of audio cues.</w:t>
+      </w:r>
+    </w:p>
+    <w:p>
+      <w:pPr>
+        <w:pBdr>
+          <w:top w:val="nil"/>
+          <w:left w:val="nil"/>
+          <w:bottom w:val="nil"/>
+          <w:right w:val="nil"/>
+          <w:between w:val="nil"/>
+        </w:pBdr>
+        <w:rPr>
+          <w:rFonts w:asciiTheme="majorBidi" w:hAnsiTheme="majorBidi" w:cstheme="majorBidi"/>
+          <w:color w:val="1155CC"/>
+        </w:rPr>
+      </w:pPr>
+    </w:p>
+    <w:p>
+      <w:pPr>
+        <w:pBdr>
+          <w:top w:val="nil"/>
+          <w:left w:val="nil"/>
+          <w:bottom w:val="nil"/>
+          <w:right w:val="nil"/>
+          <w:between w:val="nil"/>
+        </w:pBdr>
+        <w:rPr>
+          <w:rFonts w:asciiTheme="majorBidi" w:hAnsiTheme="majorBidi" w:cstheme="majorBidi"/>
+          <w:color w:val="1155CC"/>
+        </w:rPr>
+      </w:pPr>
     </w:p>
     <w:p>
       <w:pPr>
@@ -4092,11 +4175,12 @@
           <w:between w:val="nil"/>
         </w:pBdr>
       </w:pPr>
-      <w:bookmarkStart w:id="3" w:name="_Toc525496552"/>
-      <w:r>
+      <w:bookmarkStart w:id="2" w:name="_Toc525496552"/>
+      <w:r>
+        <w:lastRenderedPageBreak/>
         <w:t>Intended User</w:t>
       </w:r>
-      <w:bookmarkEnd w:id="3"/>
+      <w:bookmarkEnd w:id="2"/>
     </w:p>
     <w:p>
       <w:pPr>
@@ -4439,12 +4523,11 @@
         </w:pBdr>
         <w:spacing w:line="360" w:lineRule="auto"/>
       </w:pPr>
-      <w:bookmarkStart w:id="4" w:name="_Toc525496553"/>
-      <w:r>
-        <w:lastRenderedPageBreak/>
+      <w:bookmarkStart w:id="3" w:name="_Toc525496553"/>
+      <w:r>
         <w:t>Features</w:t>
       </w:r>
-      <w:bookmarkEnd w:id="4"/>
+      <w:bookmarkEnd w:id="3"/>
     </w:p>
     <w:p>
       <w:pPr>
@@ -5098,11 +5181,11 @@
           <w:between w:val="nil"/>
         </w:pBdr>
       </w:pPr>
-      <w:bookmarkStart w:id="5" w:name="_Toc525496554"/>
+      <w:bookmarkStart w:id="4" w:name="_Toc525496554"/>
       <w:r>
         <w:t>User Interface Mocks</w:t>
       </w:r>
-      <w:bookmarkEnd w:id="5"/>
+      <w:bookmarkEnd w:id="4"/>
     </w:p>
     <w:p>
       <w:pPr>
@@ -5115,7 +5198,7 @@
           <w:between w:val="nil"/>
         </w:pBdr>
       </w:pPr>
-      <w:bookmarkStart w:id="6" w:name="_Toc525496555"/>
+      <w:bookmarkStart w:id="5" w:name="_Toc525496555"/>
       <w:r>
         <w:rPr>
           <w:noProof/>
@@ -5180,7 +5263,7 @@
       <w:r>
         <w:t>Screen 1</w:t>
       </w:r>
-      <w:bookmarkEnd w:id="6"/>
+      <w:bookmarkEnd w:id="5"/>
     </w:p>
     <w:p>
       <w:pPr>
@@ -5218,7 +5301,7 @@
           <w:between w:val="nil"/>
         </w:pBdr>
       </w:pPr>
-      <w:bookmarkStart w:id="7" w:name="_Toc525496556"/>
+      <w:bookmarkStart w:id="6" w:name="_Toc525496556"/>
       <w:r>
         <w:rPr>
           <w:noProof/>
@@ -5282,7 +5365,7 @@
       <w:r>
         <w:t>Screen 2</w:t>
       </w:r>
-      <w:bookmarkEnd w:id="7"/>
+      <w:bookmarkEnd w:id="6"/>
     </w:p>
     <w:p>
       <w:pPr>
@@ -5863,37 +5946,24 @@
           <w:color w:val="1155CC"/>
         </w:rPr>
       </w:pPr>
-    </w:p>
-    <w:p>
-      <w:pPr>
-        <w:pBdr>
-          <w:top w:val="nil"/>
-          <w:left w:val="nil"/>
-          <w:bottom w:val="nil"/>
-          <w:right w:val="nil"/>
-          <w:between w:val="nil"/>
-        </w:pBdr>
-        <w:rPr>
-          <w:color w:val="1155CC"/>
-        </w:rPr>
-      </w:pPr>
       <w:r>
         <w:rPr>
           <w:noProof/>
           <w:color w:val="1155CC"/>
           <w:lang w:val="en-US"/>
         </w:rPr>
+        <w:lastRenderedPageBreak/>
         <w:drawing>
-          <wp:anchor distT="0" distB="0" distL="114300" distR="114300" simplePos="0" relativeHeight="251705856" behindDoc="0" locked="0" layoutInCell="1" allowOverlap="1">
+          <wp:anchor distT="0" distB="0" distL="114300" distR="114300" simplePos="0" relativeHeight="251656704" behindDoc="0" locked="0" layoutInCell="1" allowOverlap="1">
             <wp:simplePos x="0" y="0"/>
             <wp:positionH relativeFrom="column">
-              <wp:posOffset>901065</wp:posOffset>
+              <wp:posOffset>2436495</wp:posOffset>
             </wp:positionH>
             <wp:positionV relativeFrom="paragraph">
-              <wp:posOffset>586740</wp:posOffset>
+              <wp:posOffset>845820</wp:posOffset>
             </wp:positionV>
-            <wp:extent cx="4328795" cy="3140710"/>
-            <wp:effectExtent l="3493" t="0" r="0" b="0"/>
+            <wp:extent cx="4328795" cy="3124835"/>
+            <wp:effectExtent l="0" t="7620" r="6985" b="6985"/>
             <wp:wrapTopAndBottom/>
             <wp:docPr id="12" name="Picture 12"/>
             <wp:cNvGraphicFramePr>
@@ -5921,7 +5991,7 @@
                   <pic:spPr>
                     <a:xfrm rot="5400000">
                       <a:off x="0" y="0"/>
-                      <a:ext cx="4328795" cy="3140710"/>
+                      <a:ext cx="4328795" cy="3124835"/>
                     </a:xfrm>
                     <a:prstGeom prst="rect">
                       <a:avLst/>
@@ -5939,6 +6009,82 @@
           </wp:anchor>
         </w:drawing>
       </w:r>
+      <w:r>
+        <w:rPr>
+          <w:noProof/>
+          <w:color w:val="1155CC"/>
+          <w:lang w:val="en-US"/>
+        </w:rPr>
+        <w:drawing>
+          <wp:anchor distT="0" distB="0" distL="114300" distR="114300" simplePos="0" relativeHeight="251658752" behindDoc="0" locked="0" layoutInCell="1" allowOverlap="1">
+            <wp:simplePos x="0" y="0"/>
+            <wp:positionH relativeFrom="column">
+              <wp:posOffset>-829945</wp:posOffset>
+            </wp:positionH>
+            <wp:positionV relativeFrom="paragraph">
+              <wp:posOffset>829310</wp:posOffset>
+            </wp:positionV>
+            <wp:extent cx="4335145" cy="3169285"/>
+            <wp:effectExtent l="0" t="7620" r="635" b="635"/>
+            <wp:wrapTopAndBottom/>
+            <wp:docPr id="9" name="Picture 9"/>
+            <wp:cNvGraphicFramePr>
+              <a:graphicFrameLocks xmlns:a="http://schemas.openxmlformats.org/drawingml/2006/main" noChangeAspect="1"/>
+            </wp:cNvGraphicFramePr>
+            <a:graphic xmlns:a="http://schemas.openxmlformats.org/drawingml/2006/main">
+              <a:graphicData uri="http://schemas.openxmlformats.org/drawingml/2006/picture">
+                <pic:pic xmlns:pic="http://schemas.openxmlformats.org/drawingml/2006/picture">
+                  <pic:nvPicPr>
+                    <pic:cNvPr id="9" name="20180924_131337.jpg"/>
+                    <pic:cNvPicPr/>
+                  </pic:nvPicPr>
+                  <pic:blipFill>
+                    <a:blip r:embed="rId18" cstate="print">
+                      <a:extLst>
+                        <a:ext uri="{28A0092B-C50C-407E-A947-70E740481C1C}">
+                          <a14:useLocalDpi xmlns:a14="http://schemas.microsoft.com/office/drawing/2010/main" val="0"/>
+                        </a:ext>
+                      </a:extLst>
+                    </a:blip>
+                    <a:stretch>
+                      <a:fillRect/>
+                    </a:stretch>
+                  </pic:blipFill>
+                  <pic:spPr>
+                    <a:xfrm rot="5400000">
+                      <a:off x="0" y="0"/>
+                      <a:ext cx="4335145" cy="3169285"/>
+                    </a:xfrm>
+                    <a:prstGeom prst="rect">
+                      <a:avLst/>
+                    </a:prstGeom>
+                  </pic:spPr>
+                </pic:pic>
+              </a:graphicData>
+            </a:graphic>
+            <wp14:sizeRelH relativeFrom="margin">
+              <wp14:pctWidth>0</wp14:pctWidth>
+            </wp14:sizeRelH>
+            <wp14:sizeRelV relativeFrom="margin">
+              <wp14:pctHeight>0</wp14:pctHeight>
+            </wp14:sizeRelV>
+          </wp:anchor>
+        </w:drawing>
+      </w:r>
+    </w:p>
+    <w:p>
+      <w:pPr>
+        <w:pBdr>
+          <w:top w:val="nil"/>
+          <w:left w:val="nil"/>
+          <w:bottom w:val="nil"/>
+          <w:right w:val="nil"/>
+          <w:between w:val="nil"/>
+        </w:pBdr>
+        <w:rPr>
+          <w:color w:val="1155CC"/>
+        </w:rPr>
+      </w:pPr>
     </w:p>
     <w:p>
       <w:pPr>
@@ -5951,11 +6097,11 @@
           <w:between w:val="nil"/>
         </w:pBdr>
       </w:pPr>
-      <w:bookmarkStart w:id="8" w:name="_Toc525496557"/>
+      <w:bookmarkStart w:id="7" w:name="_Toc525496557"/>
       <w:r>
         <w:t>Key Considerations</w:t>
       </w:r>
-      <w:bookmarkEnd w:id="8"/>
+      <w:bookmarkEnd w:id="7"/>
     </w:p>
     <w:p>
       <w:pPr>
@@ -5979,11 +6125,11 @@
           <w:between w:val="nil"/>
         </w:pBdr>
       </w:pPr>
-      <w:bookmarkStart w:id="9" w:name="_Toc525496558"/>
+      <w:bookmarkStart w:id="8" w:name="_Toc525496558"/>
       <w:r>
         <w:t>How will your app handle data persistence?</w:t>
       </w:r>
-      <w:bookmarkEnd w:id="9"/>
+      <w:bookmarkEnd w:id="8"/>
       <w:r>
         <w:t xml:space="preserve"> </w:t>
       </w:r>
@@ -6261,11 +6407,11 @@
           <w:between w:val="nil"/>
         </w:pBdr>
       </w:pPr>
-      <w:bookmarkStart w:id="10" w:name="_Toc525496559"/>
+      <w:bookmarkStart w:id="9" w:name="_Toc525496559"/>
       <w:r>
         <w:t>Describe any edge or corner cases in the UX.</w:t>
       </w:r>
-      <w:bookmarkEnd w:id="10"/>
+      <w:bookmarkEnd w:id="9"/>
     </w:p>
     <w:p>
       <w:pPr>
@@ -7315,7 +7461,6 @@
           <w:sz w:val="24"/>
           <w:szCs w:val="24"/>
         </w:rPr>
-        <w:lastRenderedPageBreak/>
         <w:t>loading</w:t>
       </w:r>
       <w:r>
@@ -7389,6 +7534,7 @@
           <w:sz w:val="24"/>
           <w:szCs w:val="24"/>
         </w:rPr>
+        <w:lastRenderedPageBreak/>
         <w:t>Consider</w:t>
       </w:r>
       <w:r>
@@ -9034,11 +9180,21 @@
           <w:between w:val="nil"/>
         </w:pBdr>
       </w:pPr>
-      <w:bookmarkStart w:id="11" w:name="_Toc525496560"/>
+      <w:bookmarkStart w:id="10" w:name="_Toc525496560"/>
       <w:r>
         <w:t>Describe any libraries you’ll be using and share your reasoning for including them.</w:t>
       </w:r>
-      <w:bookmarkEnd w:id="11"/>
+      <w:bookmarkEnd w:id="10"/>
+    </w:p>
+    <w:p>
+      <w:pPr>
+        <w:pStyle w:val="ListParagraph"/>
+      </w:pPr>
+    </w:p>
+    <w:p>
+      <w:pPr>
+        <w:pStyle w:val="ListParagraph"/>
+      </w:pPr>
     </w:p>
     <w:p>
       <w:pPr>
@@ -9070,7 +9226,177 @@
           <w:szCs w:val="24"/>
         </w:rPr>
       </w:pPr>
-      <w:hyperlink r:id="rId18">
+      <w:r>
+        <w:rPr>
+          <w:rFonts w:asciiTheme="majorBidi" w:hAnsiTheme="majorBidi" w:cstheme="majorBidi"/>
+          <w:sz w:val="24"/>
+          <w:szCs w:val="24"/>
+        </w:rPr>
+        <w:t>compileSdkVersion 27</w:t>
+      </w:r>
+    </w:p>
+    <w:p>
+      <w:pPr>
+        <w:pStyle w:val="BodyText"/>
+        <w:numPr>
+          <w:ilvl w:val="0"/>
+          <w:numId w:val="6"/>
+        </w:numPr>
+        <w:tabs>
+          <w:tab w:val="left" w:pos="822"/>
+        </w:tabs>
+        <w:spacing w:line="360" w:lineRule="auto"/>
+        <w:ind w:right="236"/>
+        <w:jc w:val="both"/>
+        <w:rPr>
+          <w:rFonts w:asciiTheme="majorBidi" w:hAnsiTheme="majorBidi" w:cstheme="majorBidi"/>
+          <w:sz w:val="24"/>
+          <w:szCs w:val="24"/>
+        </w:rPr>
+      </w:pPr>
+      <w:r>
+        <w:rPr>
+          <w:rFonts w:asciiTheme="majorBidi" w:hAnsiTheme="majorBidi" w:cstheme="majorBidi"/>
+          <w:sz w:val="24"/>
+          <w:szCs w:val="24"/>
+        </w:rPr>
+        <w:t>minSdkVersion 21</w:t>
+      </w:r>
+    </w:p>
+    <w:p>
+      <w:pPr>
+        <w:pStyle w:val="BodyText"/>
+        <w:numPr>
+          <w:ilvl w:val="0"/>
+          <w:numId w:val="6"/>
+        </w:numPr>
+        <w:tabs>
+          <w:tab w:val="left" w:pos="822"/>
+        </w:tabs>
+        <w:spacing w:line="360" w:lineRule="auto"/>
+        <w:ind w:right="236"/>
+        <w:jc w:val="both"/>
+        <w:rPr>
+          <w:rFonts w:asciiTheme="majorBidi" w:hAnsiTheme="majorBidi" w:cstheme="majorBidi"/>
+          <w:sz w:val="24"/>
+          <w:szCs w:val="24"/>
+        </w:rPr>
+      </w:pPr>
+      <w:r>
+        <w:rPr>
+          <w:rFonts w:asciiTheme="majorBidi" w:hAnsiTheme="majorBidi" w:cstheme="majorBidi"/>
+          <w:sz w:val="24"/>
+          <w:szCs w:val="24"/>
+        </w:rPr>
+        <w:t>targetSdkVersion 27</w:t>
+      </w:r>
+    </w:p>
+    <w:p>
+      <w:pPr>
+        <w:pStyle w:val="BodyText"/>
+        <w:numPr>
+          <w:ilvl w:val="0"/>
+          <w:numId w:val="6"/>
+        </w:numPr>
+        <w:tabs>
+          <w:tab w:val="left" w:pos="822"/>
+        </w:tabs>
+        <w:spacing w:line="360" w:lineRule="auto"/>
+        <w:ind w:right="236"/>
+        <w:jc w:val="both"/>
+        <w:rPr>
+          <w:rFonts w:asciiTheme="majorBidi" w:hAnsiTheme="majorBidi" w:cstheme="majorBidi"/>
+          <w:sz w:val="24"/>
+          <w:szCs w:val="24"/>
+        </w:rPr>
+      </w:pPr>
+      <w:r>
+        <w:rPr>
+          <w:rFonts w:asciiTheme="majorBidi" w:hAnsiTheme="majorBidi" w:cstheme="majorBidi"/>
+          <w:sz w:val="24"/>
+          <w:szCs w:val="24"/>
+        </w:rPr>
+        <w:t xml:space="preserve">build tool version 27.1.1 </w:t>
+      </w:r>
+    </w:p>
+    <w:p>
+      <w:pPr>
+        <w:pStyle w:val="BodyText"/>
+        <w:numPr>
+          <w:ilvl w:val="0"/>
+          <w:numId w:val="6"/>
+        </w:numPr>
+        <w:tabs>
+          <w:tab w:val="left" w:pos="822"/>
+        </w:tabs>
+        <w:spacing w:line="360" w:lineRule="auto"/>
+        <w:ind w:right="236"/>
+        <w:jc w:val="both"/>
+        <w:rPr>
+          <w:rFonts w:asciiTheme="majorBidi" w:hAnsiTheme="majorBidi" w:cstheme="majorBidi"/>
+          <w:sz w:val="24"/>
+          <w:szCs w:val="24"/>
+        </w:rPr>
+      </w:pPr>
+      <w:r>
+        <w:rPr>
+          <w:rFonts w:asciiTheme="majorBidi" w:hAnsiTheme="majorBidi" w:cstheme="majorBidi"/>
+          <w:sz w:val="24"/>
+          <w:szCs w:val="24"/>
+        </w:rPr>
+        <w:t>gradle version 4.4</w:t>
+      </w:r>
+    </w:p>
+    <w:p>
+      <w:pPr>
+        <w:pStyle w:val="BodyText"/>
+        <w:numPr>
+          <w:ilvl w:val="0"/>
+          <w:numId w:val="6"/>
+        </w:numPr>
+        <w:tabs>
+          <w:tab w:val="left" w:pos="822"/>
+        </w:tabs>
+        <w:spacing w:line="360" w:lineRule="auto"/>
+        <w:ind w:right="236"/>
+        <w:jc w:val="both"/>
+        <w:rPr>
+          <w:rFonts w:asciiTheme="majorBidi" w:hAnsiTheme="majorBidi" w:cstheme="majorBidi"/>
+          <w:sz w:val="24"/>
+          <w:szCs w:val="24"/>
+        </w:rPr>
+      </w:pPr>
+      <w:r>
+        <w:rPr>
+          <w:rFonts w:asciiTheme="majorBidi" w:hAnsiTheme="majorBidi" w:cstheme="majorBidi"/>
+          <w:sz w:val="24"/>
+          <w:szCs w:val="24"/>
+        </w:rPr>
+        <w:t xml:space="preserve">android plugin version 3.1.4 </w:t>
+      </w:r>
+      <w:bookmarkStart w:id="11" w:name="_GoBack"/>
+      <w:bookmarkEnd w:id="11"/>
+    </w:p>
+    <w:p>
+      <w:pPr>
+        <w:pStyle w:val="BodyText"/>
+        <w:numPr>
+          <w:ilvl w:val="0"/>
+          <w:numId w:val="6"/>
+        </w:numPr>
+        <w:tabs>
+          <w:tab w:val="left" w:pos="822"/>
+        </w:tabs>
+        <w:spacing w:line="360" w:lineRule="auto"/>
+        <w:ind w:right="236"/>
+        <w:jc w:val="both"/>
+        <w:rPr>
+          <w:rFonts w:asciiTheme="majorBidi" w:hAnsiTheme="majorBidi" w:cstheme="majorBidi"/>
+          <w:sz w:val="24"/>
+          <w:szCs w:val="24"/>
+        </w:rPr>
+      </w:pPr>
+      <w:hyperlink r:id="rId19">
         <w:r>
           <w:rPr>
             <w:rFonts w:asciiTheme="majorBidi" w:hAnsiTheme="majorBidi" w:cstheme="majorBidi"/>
@@ -9087,6 +9413,42 @@
       <w:r>
         <w:rPr>
           <w:rFonts w:asciiTheme="majorBidi" w:hAnsiTheme="majorBidi" w:cstheme="majorBidi"/>
+          <w:b/>
+          <w:bCs/>
+          <w:color w:val="0F243E" w:themeColor="text2" w:themeShade="80"/>
+          <w:sz w:val="24"/>
+          <w:szCs w:val="24"/>
+          <w:u w:val="single" w:color="3333FF"/>
+        </w:rPr>
+        <w:t>‘</w:t>
+      </w:r>
+      <w:r>
+        <w:rPr>
+          <w:rFonts w:asciiTheme="majorBidi" w:hAnsiTheme="majorBidi" w:cstheme="majorBidi"/>
+          <w:b/>
+          <w:bCs/>
+          <w:color w:val="0F243E" w:themeColor="text2" w:themeShade="80"/>
+          <w:sz w:val="24"/>
+          <w:szCs w:val="24"/>
+          <w:u w:val="single" w:color="3333FF"/>
+        </w:rPr>
+        <w:t>2.71828</w:t>
+      </w:r>
+      <w:r>
+        <w:rPr>
+          <w:rFonts w:asciiTheme="majorBidi" w:hAnsiTheme="majorBidi" w:cstheme="majorBidi"/>
+          <w:b/>
+          <w:bCs/>
+          <w:color w:val="0F243E" w:themeColor="text2" w:themeShade="80"/>
+          <w:sz w:val="24"/>
+          <w:szCs w:val="24"/>
+          <w:u w:val="single" w:color="3333FF"/>
+        </w:rPr>
+        <w:t>’</w:t>
+      </w:r>
+      <w:r>
+        <w:rPr>
+          <w:rFonts w:asciiTheme="majorBidi" w:hAnsiTheme="majorBidi" w:cstheme="majorBidi"/>
           <w:sz w:val="24"/>
           <w:szCs w:val="24"/>
         </w:rPr>
@@ -9599,7 +9961,7 @@
           <w:szCs w:val="24"/>
         </w:rPr>
       </w:pPr>
-      <w:hyperlink r:id="rId19">
+      <w:hyperlink r:id="rId20">
         <w:r>
           <w:rPr>
             <w:rFonts w:asciiTheme="majorBidi" w:hAnsiTheme="majorBidi" w:cstheme="majorBidi"/>
@@ -10110,7 +10472,7 @@
           <w:szCs w:val="24"/>
         </w:rPr>
       </w:pPr>
-      <w:hyperlink r:id="rId20">
+      <w:hyperlink r:id="rId21">
         <w:r>
           <w:rPr>
             <w:rFonts w:asciiTheme="majorBidi" w:hAnsiTheme="majorBidi" w:cstheme="majorBidi"/>
@@ -10127,6 +10489,42 @@
       <w:r>
         <w:rPr>
           <w:rFonts w:asciiTheme="majorBidi" w:hAnsiTheme="majorBidi" w:cstheme="majorBidi"/>
+          <w:b/>
+          <w:bCs/>
+          <w:color w:val="0F243E" w:themeColor="text2" w:themeShade="80"/>
+          <w:sz w:val="24"/>
+          <w:szCs w:val="24"/>
+          <w:u w:val="single" w:color="3333FF"/>
+        </w:rPr>
+        <w:t>‘</w:t>
+      </w:r>
+      <w:r>
+        <w:rPr>
+          <w:rFonts w:asciiTheme="majorBidi" w:hAnsiTheme="majorBidi" w:cstheme="majorBidi"/>
+          <w:b/>
+          <w:bCs/>
+          <w:color w:val="0F243E" w:themeColor="text2" w:themeShade="80"/>
+          <w:sz w:val="24"/>
+          <w:szCs w:val="24"/>
+          <w:u w:val="single" w:color="3333FF"/>
+        </w:rPr>
+        <w:t>3.11.0</w:t>
+      </w:r>
+      <w:r>
+        <w:rPr>
+          <w:rFonts w:asciiTheme="majorBidi" w:hAnsiTheme="majorBidi" w:cstheme="majorBidi"/>
+          <w:b/>
+          <w:bCs/>
+          <w:color w:val="0F243E" w:themeColor="text2" w:themeShade="80"/>
+          <w:sz w:val="24"/>
+          <w:szCs w:val="24"/>
+          <w:u w:val="single" w:color="3333FF"/>
+        </w:rPr>
+        <w:t>’</w:t>
+      </w:r>
+      <w:r>
+        <w:rPr>
+          <w:rFonts w:asciiTheme="majorBidi" w:hAnsiTheme="majorBidi" w:cstheme="majorBidi"/>
           <w:sz w:val="24"/>
           <w:szCs w:val="24"/>
         </w:rPr>
@@ -10400,7 +10798,7 @@
           <w:szCs w:val="24"/>
         </w:rPr>
       </w:pPr>
-      <w:hyperlink r:id="rId21">
+      <w:hyperlink r:id="rId22">
         <w:r>
           <w:rPr>
             <w:rFonts w:asciiTheme="majorBidi" w:hAnsiTheme="majorBidi" w:cstheme="majorBidi"/>
@@ -10417,6 +10815,42 @@
       <w:r>
         <w:rPr>
           <w:rFonts w:asciiTheme="majorBidi" w:hAnsiTheme="majorBidi" w:cstheme="majorBidi"/>
+          <w:b/>
+          <w:bCs/>
+          <w:color w:val="0F243E" w:themeColor="text2" w:themeShade="80"/>
+          <w:sz w:val="24"/>
+          <w:szCs w:val="24"/>
+          <w:u w:val="single" w:color="3333FF"/>
+        </w:rPr>
+        <w:t>‘</w:t>
+      </w:r>
+      <w:r>
+        <w:rPr>
+          <w:rFonts w:asciiTheme="majorBidi" w:hAnsiTheme="majorBidi" w:cstheme="majorBidi"/>
+          <w:b/>
+          <w:bCs/>
+          <w:color w:val="0F243E" w:themeColor="text2" w:themeShade="80"/>
+          <w:sz w:val="24"/>
+          <w:szCs w:val="24"/>
+          <w:u w:val="single" w:color="3333FF"/>
+        </w:rPr>
+        <w:t>2.7.+</w:t>
+      </w:r>
+      <w:r>
+        <w:rPr>
+          <w:rFonts w:asciiTheme="majorBidi" w:hAnsiTheme="majorBidi" w:cstheme="majorBidi"/>
+          <w:b/>
+          <w:bCs/>
+          <w:color w:val="0F243E" w:themeColor="text2" w:themeShade="80"/>
+          <w:sz w:val="24"/>
+          <w:szCs w:val="24"/>
+          <w:u w:val="single" w:color="3333FF"/>
+        </w:rPr>
+        <w:t>’</w:t>
+      </w:r>
+      <w:r>
+        <w:rPr>
+          <w:rFonts w:asciiTheme="majorBidi" w:hAnsiTheme="majorBidi" w:cstheme="majorBidi"/>
           <w:sz w:val="24"/>
           <w:szCs w:val="24"/>
         </w:rPr>
@@ -11049,7 +11483,7 @@
           <w:szCs w:val="24"/>
         </w:rPr>
       </w:pPr>
-      <w:hyperlink r:id="rId22">
+      <w:hyperlink r:id="rId23">
         <w:r>
           <w:rPr>
             <w:rFonts w:asciiTheme="majorBidi" w:hAnsiTheme="majorBidi" w:cstheme="majorBidi"/>
@@ -11066,6 +11500,42 @@
       <w:r>
         <w:rPr>
           <w:rFonts w:asciiTheme="majorBidi" w:hAnsiTheme="majorBidi" w:cstheme="majorBidi"/>
+          <w:b/>
+          <w:bCs/>
+          <w:color w:val="0F243E" w:themeColor="text2" w:themeShade="80"/>
+          <w:sz w:val="24"/>
+          <w:szCs w:val="24"/>
+          <w:u w:val="single" w:color="3333FF"/>
+        </w:rPr>
+        <w:t>‘</w:t>
+      </w:r>
+      <w:r>
+        <w:rPr>
+          <w:rFonts w:asciiTheme="majorBidi" w:hAnsiTheme="majorBidi" w:cstheme="majorBidi"/>
+          <w:b/>
+          <w:bCs/>
+          <w:color w:val="0F243E" w:themeColor="text2" w:themeShade="80"/>
+          <w:sz w:val="24"/>
+          <w:szCs w:val="24"/>
+          <w:u w:val="single" w:color="3333FF"/>
+        </w:rPr>
+        <w:t>2.1.0</w:t>
+      </w:r>
+      <w:r>
+        <w:rPr>
+          <w:rFonts w:asciiTheme="majorBidi" w:hAnsiTheme="majorBidi" w:cstheme="majorBidi"/>
+          <w:b/>
+          <w:bCs/>
+          <w:color w:val="0F243E" w:themeColor="text2" w:themeShade="80"/>
+          <w:sz w:val="24"/>
+          <w:szCs w:val="24"/>
+          <w:u w:val="single" w:color="3333FF"/>
+        </w:rPr>
+        <w:t>’</w:t>
+      </w:r>
+      <w:r>
+        <w:rPr>
+          <w:rFonts w:asciiTheme="majorBidi" w:hAnsiTheme="majorBidi" w:cstheme="majorBidi"/>
           <w:sz w:val="24"/>
           <w:szCs w:val="24"/>
         </w:rPr>
@@ -11442,7 +11912,7 @@
           <w:szCs w:val="24"/>
         </w:rPr>
       </w:pPr>
-      <w:hyperlink r:id="rId23">
+      <w:hyperlink r:id="rId24">
         <w:r>
           <w:rPr>
             <w:rFonts w:asciiTheme="majorBidi" w:eastAsia="Courier New" w:hAnsiTheme="majorBidi" w:cstheme="majorBidi"/>
@@ -11459,6 +11929,42 @@
       <w:r>
         <w:rPr>
           <w:rFonts w:asciiTheme="majorBidi" w:eastAsia="Courier New" w:hAnsiTheme="majorBidi" w:cstheme="majorBidi"/>
+          <w:b/>
+          <w:bCs/>
+          <w:color w:val="0F243E" w:themeColor="text2" w:themeShade="80"/>
+          <w:sz w:val="24"/>
+          <w:szCs w:val="24"/>
+          <w:u w:val="single" w:color="3333FF"/>
+        </w:rPr>
+        <w:t>‘</w:t>
+      </w:r>
+      <w:r>
+        <w:rPr>
+          <w:rFonts w:asciiTheme="majorBidi" w:eastAsia="Courier New" w:hAnsiTheme="majorBidi" w:cstheme="majorBidi"/>
+          <w:b/>
+          <w:bCs/>
+          <w:color w:val="0F243E" w:themeColor="text2" w:themeShade="80"/>
+          <w:sz w:val="24"/>
+          <w:szCs w:val="24"/>
+          <w:u w:val="single" w:color="3333FF"/>
+        </w:rPr>
+        <w:t>2.2.0</w:t>
+      </w:r>
+      <w:r>
+        <w:rPr>
+          <w:rFonts w:asciiTheme="majorBidi" w:eastAsia="Courier New" w:hAnsiTheme="majorBidi" w:cstheme="majorBidi"/>
+          <w:b/>
+          <w:bCs/>
+          <w:color w:val="0F243E" w:themeColor="text2" w:themeShade="80"/>
+          <w:sz w:val="24"/>
+          <w:szCs w:val="24"/>
+          <w:u w:val="single" w:color="3333FF"/>
+        </w:rPr>
+        <w:t>’</w:t>
+      </w:r>
+      <w:r>
+        <w:rPr>
+          <w:rFonts w:asciiTheme="majorBidi" w:eastAsia="Courier New" w:hAnsiTheme="majorBidi" w:cstheme="majorBidi"/>
           <w:sz w:val="24"/>
           <w:szCs w:val="24"/>
         </w:rPr>
@@ -11586,7 +12092,7 @@
           <w:szCs w:val="24"/>
         </w:rPr>
       </w:pPr>
-      <w:hyperlink r:id="rId24">
+      <w:hyperlink r:id="rId25">
         <w:r>
           <w:rPr>
             <w:rFonts w:asciiTheme="majorBidi" w:hAnsiTheme="majorBidi" w:cstheme="majorBidi"/>
@@ -11615,6 +12121,42 @@
       <w:r>
         <w:rPr>
           <w:rFonts w:asciiTheme="majorBidi" w:hAnsiTheme="majorBidi" w:cstheme="majorBidi"/>
+          <w:b/>
+          <w:bCs/>
+          <w:color w:val="3333FF"/>
+          <w:sz w:val="24"/>
+          <w:szCs w:val="24"/>
+          <w:u w:val="single" w:color="3333FF"/>
+        </w:rPr>
+        <w:t>‘</w:t>
+      </w:r>
+      <w:r>
+        <w:rPr>
+          <w:rFonts w:asciiTheme="majorBidi" w:hAnsiTheme="majorBidi" w:cstheme="majorBidi"/>
+          <w:b/>
+          <w:bCs/>
+          <w:color w:val="3333FF"/>
+          <w:sz w:val="24"/>
+          <w:szCs w:val="24"/>
+          <w:u w:val="single" w:color="3333FF"/>
+        </w:rPr>
+        <w:t>3.3.1</w:t>
+      </w:r>
+      <w:r>
+        <w:rPr>
+          <w:rFonts w:asciiTheme="majorBidi" w:hAnsiTheme="majorBidi" w:cstheme="majorBidi"/>
+          <w:b/>
+          <w:bCs/>
+          <w:color w:val="3333FF"/>
+          <w:sz w:val="24"/>
+          <w:szCs w:val="24"/>
+          <w:u w:val="single" w:color="3333FF"/>
+        </w:rPr>
+        <w:t>’</w:t>
+      </w:r>
+      <w:r>
+        <w:rPr>
+          <w:rFonts w:asciiTheme="majorBidi" w:hAnsiTheme="majorBidi" w:cstheme="majorBidi"/>
           <w:sz w:val="24"/>
           <w:szCs w:val="24"/>
         </w:rPr>
@@ -14310,6 +14852,7 @@
           <w:sz w:val="24"/>
           <w:szCs w:val="24"/>
         </w:rPr>
+        <w:lastRenderedPageBreak/>
         <w:t>Android</w:t>
       </w:r>
       <w:r>
@@ -14513,7 +15056,6 @@
       </w:pPr>
       <w:bookmarkStart w:id="15" w:name="_Toc525496564"/>
       <w:r>
-        <w:lastRenderedPageBreak/>
         <w:t>Task 2: Implement UI for Each Activity and Fragment</w:t>
       </w:r>
       <w:bookmarkEnd w:id="15"/>
@@ -16745,6 +17287,7 @@
       </w:pPr>
       <w:bookmarkStart w:id="17" w:name="_Toc525496566"/>
       <w:r>
+        <w:lastRenderedPageBreak/>
         <w:t xml:space="preserve">Task 4: </w:t>
       </w:r>
       <w:r>
@@ -17129,7 +17672,6 @@
       </w:pPr>
       <w:bookmarkStart w:id="18" w:name="_Toc525496567"/>
       <w:r>
-        <w:lastRenderedPageBreak/>
         <w:t xml:space="preserve">Task 5: </w:t>
       </w:r>
       <w:r>
@@ -19300,6 +19842,7 @@
           <w:sz w:val="24"/>
           <w:szCs w:val="24"/>
         </w:rPr>
+        <w:lastRenderedPageBreak/>
         <w:t>Logic</w:t>
       </w:r>
       <w:r>
@@ -19634,7 +20177,6 @@
         <w:rPr>
           <w:spacing w:val="-1"/>
         </w:rPr>
-        <w:lastRenderedPageBreak/>
         <w:t>Task</w:t>
       </w:r>
       <w:r>
@@ -22393,6 +22935,7 @@
           <w:sz w:val="24"/>
           <w:szCs w:val="24"/>
         </w:rPr>
+        <w:lastRenderedPageBreak/>
         <w:t>Implement</w:t>
       </w:r>
       <w:r>
@@ -22610,7 +23153,6 @@
           <w:sz w:val="24"/>
           <w:szCs w:val="24"/>
         </w:rPr>
-        <w:lastRenderedPageBreak/>
         <w:t>Task</w:t>
       </w:r>
       <w:r>
@@ -25345,6 +25887,7 @@
           <w:sz w:val="24"/>
           <w:szCs w:val="24"/>
         </w:rPr>
+        <w:lastRenderedPageBreak/>
         <w:t>Implement</w:t>
       </w:r>
       <w:r>
@@ -25756,15 +26299,7 @@
           <w:sz w:val="24"/>
           <w:szCs w:val="24"/>
         </w:rPr>
-        <w:t>equest</w:t>
-      </w:r>
-      <w:r>
-        <w:rPr>
-          <w:rFonts w:asciiTheme="majorBidi" w:hAnsiTheme="majorBidi" w:cstheme="majorBidi"/>
-          <w:sz w:val="24"/>
-          <w:szCs w:val="24"/>
-        </w:rPr>
-        <w:t>.</w:t>
+        <w:t>equest.</w:t>
       </w:r>
     </w:p>
     <w:p>
@@ -25842,15 +26377,7 @@
           <w:sz w:val="24"/>
           <w:szCs w:val="24"/>
         </w:rPr>
-        <w:t>equest</w:t>
-      </w:r>
-      <w:r>
-        <w:rPr>
-          <w:rFonts w:asciiTheme="majorBidi" w:hAnsiTheme="majorBidi" w:cstheme="majorBidi"/>
-          <w:sz w:val="24"/>
-          <w:szCs w:val="24"/>
-        </w:rPr>
-        <w:t>.</w:t>
+        <w:t>equest.</w:t>
       </w:r>
     </w:p>
     <w:p>
@@ -25878,7 +26405,6 @@
           <w:sz w:val="24"/>
           <w:szCs w:val="24"/>
         </w:rPr>
-        <w:lastRenderedPageBreak/>
         <w:t>Decline</w:t>
       </w:r>
       <w:r>
@@ -25929,15 +26455,7 @@
           <w:sz w:val="24"/>
           <w:szCs w:val="24"/>
         </w:rPr>
-        <w:t>equest</w:t>
-      </w:r>
-      <w:r>
-        <w:rPr>
-          <w:rFonts w:asciiTheme="majorBidi" w:hAnsiTheme="majorBidi" w:cstheme="majorBidi"/>
-          <w:sz w:val="24"/>
-          <w:szCs w:val="24"/>
-        </w:rPr>
-        <w:t>.</w:t>
+        <w:t>equest.</w:t>
       </w:r>
     </w:p>
     <w:p>
@@ -26783,15 +27301,7 @@
           <w:sz w:val="24"/>
           <w:szCs w:val="24"/>
         </w:rPr>
-        <w:t>lass</w:t>
-      </w:r>
-      <w:r>
-        <w:rPr>
-          <w:rFonts w:asciiTheme="majorBidi" w:hAnsiTheme="majorBidi" w:cstheme="majorBidi"/>
-          <w:sz w:val="24"/>
-          <w:szCs w:val="24"/>
-        </w:rPr>
-        <w:t>.</w:t>
+        <w:t>lass.</w:t>
       </w:r>
     </w:p>
     <w:p>
@@ -28325,6 +28835,7 @@
           <w:sz w:val="24"/>
           <w:szCs w:val="24"/>
         </w:rPr>
+        <w:lastRenderedPageBreak/>
         <w:t>the</w:t>
       </w:r>
       <w:r>
@@ -28731,7 +29242,6 @@
           <w:sz w:val="24"/>
           <w:szCs w:val="24"/>
         </w:rPr>
-        <w:lastRenderedPageBreak/>
         <w:t xml:space="preserve">Retrieve </w:t>
       </w:r>
       <w:r>
@@ -31462,6 +31972,7 @@
           <w:sz w:val="24"/>
           <w:szCs w:val="24"/>
         </w:rPr>
+        <w:lastRenderedPageBreak/>
         <w:t>Implement</w:t>
       </w:r>
       <w:r>
@@ -32511,7 +33022,6 @@
           <w:sz w:val="24"/>
           <w:szCs w:val="24"/>
         </w:rPr>
-        <w:lastRenderedPageBreak/>
         <w:t>Run</w:t>
       </w:r>
       <w:r>
@@ -34866,6 +35376,7 @@
           <w:sz w:val="24"/>
           <w:szCs w:val="24"/>
         </w:rPr>
+        <w:lastRenderedPageBreak/>
         <w:t xml:space="preserve">Retrieve </w:t>
       </w:r>
       <w:r>
@@ -35600,7 +36111,6 @@
           <w:sz w:val="24"/>
           <w:szCs w:val="24"/>
         </w:rPr>
-        <w:lastRenderedPageBreak/>
         <w:t>amount</w:t>
       </w:r>
       <w:r>
@@ -38520,6 +39030,7 @@
           <w:sz w:val="24"/>
           <w:szCs w:val="24"/>
         </w:rPr>
+        <w:lastRenderedPageBreak/>
         <w:t>or</w:t>
       </w:r>
       <w:r>
@@ -39029,7 +39540,6 @@
           <w:sz w:val="24"/>
           <w:szCs w:val="24"/>
         </w:rPr>
-        <w:lastRenderedPageBreak/>
         <w:t>Create</w:t>
       </w:r>
       <w:r>
@@ -41153,6 +41663,7 @@
         <w:rPr>
           <w:spacing w:val="-1"/>
         </w:rPr>
+        <w:lastRenderedPageBreak/>
         <w:t>Task</w:t>
       </w:r>
       <w:r>
@@ -42198,8 +42709,8 @@
       </w:r>
     </w:p>
     <w:sectPr>
-      <w:headerReference w:type="default" r:id="rId25"/>
-      <w:footerReference w:type="default" r:id="rId26"/>
+      <w:headerReference w:type="default" r:id="rId26"/>
+      <w:footerReference w:type="default" r:id="rId27"/>
       <w:pgSz w:w="12240" w:h="15840"/>
       <w:pgMar w:top="1440" w:right="1440" w:bottom="1440" w:left="1440" w:header="0" w:footer="720" w:gutter="0"/>
       <w:pgNumType w:start="1"/>
@@ -42260,7 +42771,7 @@
       <w:rPr>
         <w:noProof/>
       </w:rPr>
-      <w:t>1</w:t>
+      <w:t>13</w:t>
     </w:r>
     <w:r>
       <w:fldChar w:fldCharType="end"/>
@@ -43012,6 +43523,119 @@
     </w:lvl>
   </w:abstractNum>
   <w:abstractNum w:abstractNumId="6" w15:restartNumberingAfterBreak="0">
+    <w:nsid w:val="26967D11"/>
+    <w:multiLevelType w:val="hybridMultilevel"/>
+    <w:tmpl w:val="9D542446"/>
+    <w:lvl w:ilvl="0" w:tplc="04090001">
+      <w:start w:val="1"/>
+      <w:numFmt w:val="bullet"/>
+      <w:lvlText w:val=""/>
+      <w:lvlJc w:val="left"/>
+      <w:pPr>
+        <w:ind w:left="720" w:hanging="360"/>
+      </w:pPr>
+      <w:rPr>
+        <w:rFonts w:ascii="Symbol" w:hAnsi="Symbol" w:hint="default"/>
+      </w:rPr>
+    </w:lvl>
+    <w:lvl w:ilvl="1" w:tplc="04090003" w:tentative="1">
+      <w:start w:val="1"/>
+      <w:numFmt w:val="bullet"/>
+      <w:lvlText w:val="o"/>
+      <w:lvlJc w:val="left"/>
+      <w:pPr>
+        <w:ind w:left="1440" w:hanging="360"/>
+      </w:pPr>
+      <w:rPr>
+        <w:rFonts w:ascii="Courier New" w:hAnsi="Courier New" w:cs="Courier New" w:hint="default"/>
+      </w:rPr>
+    </w:lvl>
+    <w:lvl w:ilvl="2" w:tplc="04090005" w:tentative="1">
+      <w:start w:val="1"/>
+      <w:numFmt w:val="bullet"/>
+      <w:lvlText w:val=""/>
+      <w:lvlJc w:val="left"/>
+      <w:pPr>
+        <w:ind w:left="2160" w:hanging="360"/>
+      </w:pPr>
+      <w:rPr>
+        <w:rFonts w:ascii="Wingdings" w:hAnsi="Wingdings" w:hint="default"/>
+      </w:rPr>
+    </w:lvl>
+    <w:lvl w:ilvl="3" w:tplc="04090001" w:tentative="1">
+      <w:start w:val="1"/>
+      <w:numFmt w:val="bullet"/>
+      <w:lvlText w:val=""/>
+      <w:lvlJc w:val="left"/>
+      <w:pPr>
+        <w:ind w:left="2880" w:hanging="360"/>
+      </w:pPr>
+      <w:rPr>
+        <w:rFonts w:ascii="Symbol" w:hAnsi="Symbol" w:hint="default"/>
+      </w:rPr>
+    </w:lvl>
+    <w:lvl w:ilvl="4" w:tplc="04090003" w:tentative="1">
+      <w:start w:val="1"/>
+      <w:numFmt w:val="bullet"/>
+      <w:lvlText w:val="o"/>
+      <w:lvlJc w:val="left"/>
+      <w:pPr>
+        <w:ind w:left="3600" w:hanging="360"/>
+      </w:pPr>
+      <w:rPr>
+        <w:rFonts w:ascii="Courier New" w:hAnsi="Courier New" w:cs="Courier New" w:hint="default"/>
+      </w:rPr>
+    </w:lvl>
+    <w:lvl w:ilvl="5" w:tplc="04090005" w:tentative="1">
+      <w:start w:val="1"/>
+      <w:numFmt w:val="bullet"/>
+      <w:lvlText w:val=""/>
+      <w:lvlJc w:val="left"/>
+      <w:pPr>
+        <w:ind w:left="4320" w:hanging="360"/>
+      </w:pPr>
+      <w:rPr>
+        <w:rFonts w:ascii="Wingdings" w:hAnsi="Wingdings" w:hint="default"/>
+      </w:rPr>
+    </w:lvl>
+    <w:lvl w:ilvl="6" w:tplc="04090001" w:tentative="1">
+      <w:start w:val="1"/>
+      <w:numFmt w:val="bullet"/>
+      <w:lvlText w:val=""/>
+      <w:lvlJc w:val="left"/>
+      <w:pPr>
+        <w:ind w:left="5040" w:hanging="360"/>
+      </w:pPr>
+      <w:rPr>
+        <w:rFonts w:ascii="Symbol" w:hAnsi="Symbol" w:hint="default"/>
+      </w:rPr>
+    </w:lvl>
+    <w:lvl w:ilvl="7" w:tplc="04090003" w:tentative="1">
+      <w:start w:val="1"/>
+      <w:numFmt w:val="bullet"/>
+      <w:lvlText w:val="o"/>
+      <w:lvlJc w:val="left"/>
+      <w:pPr>
+        <w:ind w:left="5760" w:hanging="360"/>
+      </w:pPr>
+      <w:rPr>
+        <w:rFonts w:ascii="Courier New" w:hAnsi="Courier New" w:cs="Courier New" w:hint="default"/>
+      </w:rPr>
+    </w:lvl>
+    <w:lvl w:ilvl="8" w:tplc="04090005" w:tentative="1">
+      <w:start w:val="1"/>
+      <w:numFmt w:val="bullet"/>
+      <w:lvlText w:val=""/>
+      <w:lvlJc w:val="left"/>
+      <w:pPr>
+        <w:ind w:left="6480" w:hanging="360"/>
+      </w:pPr>
+      <w:rPr>
+        <w:rFonts w:ascii="Wingdings" w:hAnsi="Wingdings" w:hint="default"/>
+      </w:rPr>
+    </w:lvl>
+  </w:abstractNum>
+  <w:abstractNum w:abstractNumId="7" w15:restartNumberingAfterBreak="0">
     <w:nsid w:val="304501F8"/>
     <w:multiLevelType w:val="hybridMultilevel"/>
     <w:tmpl w:val="83EA112E"/>
@@ -43126,7 +43750,7 @@
       </w:rPr>
     </w:lvl>
   </w:abstractNum>
-  <w:abstractNum w:abstractNumId="7" w15:restartNumberingAfterBreak="0">
+  <w:abstractNum w:abstractNumId="8" w15:restartNumberingAfterBreak="0">
     <w:nsid w:val="320C252C"/>
     <w:multiLevelType w:val="hybridMultilevel"/>
     <w:tmpl w:val="8D9AC546"/>
@@ -43243,7 +43867,7 @@
       </w:rPr>
     </w:lvl>
   </w:abstractNum>
-  <w:abstractNum w:abstractNumId="8" w15:restartNumberingAfterBreak="0">
+  <w:abstractNum w:abstractNumId="9" w15:restartNumberingAfterBreak="0">
     <w:nsid w:val="35C92E1A"/>
     <w:multiLevelType w:val="hybridMultilevel"/>
     <w:tmpl w:val="8FF886D6"/>
@@ -43358,7 +43982,7 @@
       </w:rPr>
     </w:lvl>
   </w:abstractNum>
-  <w:abstractNum w:abstractNumId="9" w15:restartNumberingAfterBreak="0">
+  <w:abstractNum w:abstractNumId="10" w15:restartNumberingAfterBreak="0">
     <w:nsid w:val="372A068A"/>
     <w:multiLevelType w:val="hybridMultilevel"/>
     <w:tmpl w:val="103E94DA"/>
@@ -43473,7 +44097,7 @@
       </w:rPr>
     </w:lvl>
   </w:abstractNum>
-  <w:abstractNum w:abstractNumId="10" w15:restartNumberingAfterBreak="0">
+  <w:abstractNum w:abstractNumId="11" w15:restartNumberingAfterBreak="0">
     <w:nsid w:val="38FA1D25"/>
     <w:multiLevelType w:val="hybridMultilevel"/>
     <w:tmpl w:val="8530027C"/>
@@ -43588,7 +44212,7 @@
       </w:rPr>
     </w:lvl>
   </w:abstractNum>
-  <w:abstractNum w:abstractNumId="11" w15:restartNumberingAfterBreak="0">
+  <w:abstractNum w:abstractNumId="12" w15:restartNumberingAfterBreak="0">
     <w:nsid w:val="42987577"/>
     <w:multiLevelType w:val="hybridMultilevel"/>
     <w:tmpl w:val="6DBC1CF2"/>
@@ -43705,7 +44329,7 @@
       </w:rPr>
     </w:lvl>
   </w:abstractNum>
-  <w:abstractNum w:abstractNumId="12" w15:restartNumberingAfterBreak="0">
+  <w:abstractNum w:abstractNumId="13" w15:restartNumberingAfterBreak="0">
     <w:nsid w:val="4371026C"/>
     <w:multiLevelType w:val="hybridMultilevel"/>
     <w:tmpl w:val="52B09FBE"/>
@@ -43820,7 +44444,7 @@
       </w:rPr>
     </w:lvl>
   </w:abstractNum>
-  <w:abstractNum w:abstractNumId="13" w15:restartNumberingAfterBreak="0">
+  <w:abstractNum w:abstractNumId="14" w15:restartNumberingAfterBreak="0">
     <w:nsid w:val="4AA96A18"/>
     <w:multiLevelType w:val="hybridMultilevel"/>
     <w:tmpl w:val="EAE621C6"/>
@@ -43937,7 +44561,7 @@
       </w:rPr>
     </w:lvl>
   </w:abstractNum>
-  <w:abstractNum w:abstractNumId="14" w15:restartNumberingAfterBreak="0">
+  <w:abstractNum w:abstractNumId="15" w15:restartNumberingAfterBreak="0">
     <w:nsid w:val="4B611CAF"/>
     <w:multiLevelType w:val="hybridMultilevel"/>
     <w:tmpl w:val="530C7DBC"/>
@@ -44054,7 +44678,7 @@
       </w:rPr>
     </w:lvl>
   </w:abstractNum>
-  <w:abstractNum w:abstractNumId="15" w15:restartNumberingAfterBreak="0">
+  <w:abstractNum w:abstractNumId="16" w15:restartNumberingAfterBreak="0">
     <w:nsid w:val="4E1249DF"/>
     <w:multiLevelType w:val="hybridMultilevel"/>
     <w:tmpl w:val="60922B9E"/>
@@ -44169,7 +44793,7 @@
       </w:rPr>
     </w:lvl>
   </w:abstractNum>
-  <w:abstractNum w:abstractNumId="16" w15:restartNumberingAfterBreak="0">
+  <w:abstractNum w:abstractNumId="17" w15:restartNumberingAfterBreak="0">
     <w:nsid w:val="546C689B"/>
     <w:multiLevelType w:val="hybridMultilevel"/>
     <w:tmpl w:val="81703CE0"/>
@@ -44284,7 +44908,7 @@
       </w:rPr>
     </w:lvl>
   </w:abstractNum>
-  <w:abstractNum w:abstractNumId="17" w15:restartNumberingAfterBreak="0">
+  <w:abstractNum w:abstractNumId="18" w15:restartNumberingAfterBreak="0">
     <w:nsid w:val="54A50811"/>
     <w:multiLevelType w:val="multilevel"/>
     <w:tmpl w:val="270C5990"/>
@@ -44397,7 +45021,7 @@
       </w:rPr>
     </w:lvl>
   </w:abstractNum>
-  <w:abstractNum w:abstractNumId="18" w15:restartNumberingAfterBreak="0">
+  <w:abstractNum w:abstractNumId="19" w15:restartNumberingAfterBreak="0">
     <w:nsid w:val="55875167"/>
     <w:multiLevelType w:val="hybridMultilevel"/>
     <w:tmpl w:val="5F84BABA"/>
@@ -44512,7 +45136,7 @@
       </w:rPr>
     </w:lvl>
   </w:abstractNum>
-  <w:abstractNum w:abstractNumId="19" w15:restartNumberingAfterBreak="0">
+  <w:abstractNum w:abstractNumId="20" w15:restartNumberingAfterBreak="0">
     <w:nsid w:val="56C510DD"/>
     <w:multiLevelType w:val="hybridMultilevel"/>
     <w:tmpl w:val="6688CBC0"/>
@@ -44629,7 +45253,7 @@
       </w:rPr>
     </w:lvl>
   </w:abstractNum>
-  <w:abstractNum w:abstractNumId="20" w15:restartNumberingAfterBreak="0">
+  <w:abstractNum w:abstractNumId="21" w15:restartNumberingAfterBreak="0">
     <w:nsid w:val="5C5614F6"/>
     <w:multiLevelType w:val="hybridMultilevel"/>
     <w:tmpl w:val="C004F654"/>
@@ -44744,7 +45368,7 @@
       </w:rPr>
     </w:lvl>
   </w:abstractNum>
-  <w:abstractNum w:abstractNumId="21" w15:restartNumberingAfterBreak="0">
+  <w:abstractNum w:abstractNumId="22" w15:restartNumberingAfterBreak="0">
     <w:nsid w:val="5E412C10"/>
     <w:multiLevelType w:val="multilevel"/>
     <w:tmpl w:val="19C84D48"/>
@@ -44857,7 +45481,7 @@
       </w:rPr>
     </w:lvl>
   </w:abstractNum>
-  <w:abstractNum w:abstractNumId="22" w15:restartNumberingAfterBreak="0">
+  <w:abstractNum w:abstractNumId="23" w15:restartNumberingAfterBreak="0">
     <w:nsid w:val="64804FCA"/>
     <w:multiLevelType w:val="hybridMultilevel"/>
     <w:tmpl w:val="7AD608F0"/>
@@ -44972,7 +45596,7 @@
       </w:rPr>
     </w:lvl>
   </w:abstractNum>
-  <w:abstractNum w:abstractNumId="23" w15:restartNumberingAfterBreak="0">
+  <w:abstractNum w:abstractNumId="24" w15:restartNumberingAfterBreak="0">
     <w:nsid w:val="6D6927FB"/>
     <w:multiLevelType w:val="hybridMultilevel"/>
     <w:tmpl w:val="E1E22250"/>
@@ -45087,7 +45711,7 @@
       </w:rPr>
     </w:lvl>
   </w:abstractNum>
-  <w:abstractNum w:abstractNumId="24" w15:restartNumberingAfterBreak="0">
+  <w:abstractNum w:abstractNumId="25" w15:restartNumberingAfterBreak="0">
     <w:nsid w:val="6E045ED4"/>
     <w:multiLevelType w:val="hybridMultilevel"/>
     <w:tmpl w:val="4BB0FEA6"/>
@@ -45204,7 +45828,7 @@
       </w:rPr>
     </w:lvl>
   </w:abstractNum>
-  <w:abstractNum w:abstractNumId="25" w15:restartNumberingAfterBreak="0">
+  <w:abstractNum w:abstractNumId="26" w15:restartNumberingAfterBreak="0">
     <w:nsid w:val="6F206B36"/>
     <w:multiLevelType w:val="hybridMultilevel"/>
     <w:tmpl w:val="892A879A"/>
@@ -45319,7 +45943,7 @@
       </w:rPr>
     </w:lvl>
   </w:abstractNum>
-  <w:abstractNum w:abstractNumId="26" w15:restartNumberingAfterBreak="0">
+  <w:abstractNum w:abstractNumId="27" w15:restartNumberingAfterBreak="0">
     <w:nsid w:val="710474A9"/>
     <w:multiLevelType w:val="hybridMultilevel"/>
     <w:tmpl w:val="88BC3C1E"/>
@@ -45434,7 +46058,7 @@
       </w:rPr>
     </w:lvl>
   </w:abstractNum>
-  <w:abstractNum w:abstractNumId="27" w15:restartNumberingAfterBreak="0">
+  <w:abstractNum w:abstractNumId="28" w15:restartNumberingAfterBreak="0">
     <w:nsid w:val="73E31C3D"/>
     <w:multiLevelType w:val="hybridMultilevel"/>
     <w:tmpl w:val="08DC3204"/>
@@ -45549,7 +46173,7 @@
       </w:rPr>
     </w:lvl>
   </w:abstractNum>
-  <w:abstractNum w:abstractNumId="28" w15:restartNumberingAfterBreak="0">
+  <w:abstractNum w:abstractNumId="29" w15:restartNumberingAfterBreak="0">
     <w:nsid w:val="78867342"/>
     <w:multiLevelType w:val="multilevel"/>
     <w:tmpl w:val="0C2A276C"/>
@@ -45663,61 +46287,61 @@
     </w:lvl>
   </w:abstractNum>
   <w:num w:numId="1">
-    <w:abstractNumId w:val="28"/>
+    <w:abstractNumId w:val="29"/>
   </w:num>
   <w:num w:numId="2">
-    <w:abstractNumId w:val="21"/>
+    <w:abstractNumId w:val="22"/>
   </w:num>
   <w:num w:numId="3">
     <w:abstractNumId w:val="5"/>
   </w:num>
   <w:num w:numId="4">
-    <w:abstractNumId w:val="17"/>
+    <w:abstractNumId w:val="18"/>
   </w:num>
   <w:num w:numId="5">
     <w:abstractNumId w:val="1"/>
   </w:num>
   <w:num w:numId="6">
+    <w:abstractNumId w:val="10"/>
+  </w:num>
+  <w:num w:numId="7">
     <w:abstractNumId w:val="9"/>
   </w:num>
-  <w:num w:numId="7">
-    <w:abstractNumId w:val="8"/>
-  </w:num>
   <w:num w:numId="8">
-    <w:abstractNumId w:val="24"/>
+    <w:abstractNumId w:val="25"/>
   </w:num>
   <w:num w:numId="9">
-    <w:abstractNumId w:val="18"/>
+    <w:abstractNumId w:val="19"/>
   </w:num>
   <w:num w:numId="10">
-    <w:abstractNumId w:val="19"/>
+    <w:abstractNumId w:val="20"/>
   </w:num>
   <w:num w:numId="11">
-    <w:abstractNumId w:val="26"/>
+    <w:abstractNumId w:val="27"/>
   </w:num>
   <w:num w:numId="12">
     <w:abstractNumId w:val="4"/>
   </w:num>
   <w:num w:numId="13">
-    <w:abstractNumId w:val="10"/>
+    <w:abstractNumId w:val="11"/>
   </w:num>
   <w:num w:numId="14">
-    <w:abstractNumId w:val="20"/>
+    <w:abstractNumId w:val="21"/>
   </w:num>
   <w:num w:numId="15">
     <w:abstractNumId w:val="3"/>
   </w:num>
   <w:num w:numId="16">
-    <w:abstractNumId w:val="27"/>
+    <w:abstractNumId w:val="28"/>
   </w:num>
   <w:num w:numId="17">
-    <w:abstractNumId w:val="11"/>
+    <w:abstractNumId w:val="12"/>
   </w:num>
   <w:num w:numId="18">
-    <w:abstractNumId w:val="25"/>
+    <w:abstractNumId w:val="26"/>
   </w:num>
   <w:num w:numId="19">
-    <w:abstractNumId w:val="13"/>
+    <w:abstractNumId w:val="14"/>
   </w:num>
   <w:num w:numId="20">
     <w:abstractNumId w:val="0"/>
@@ -45726,28 +46350,31 @@
     <w:abstractNumId w:val="2"/>
   </w:num>
   <w:num w:numId="22">
+    <w:abstractNumId w:val="17"/>
+  </w:num>
+  <w:num w:numId="23">
+    <w:abstractNumId w:val="15"/>
+  </w:num>
+  <w:num w:numId="24">
+    <w:abstractNumId w:val="23"/>
+  </w:num>
+  <w:num w:numId="25">
+    <w:abstractNumId w:val="7"/>
+  </w:num>
+  <w:num w:numId="26">
+    <w:abstractNumId w:val="8"/>
+  </w:num>
+  <w:num w:numId="27">
+    <w:abstractNumId w:val="24"/>
+  </w:num>
+  <w:num w:numId="28">
+    <w:abstractNumId w:val="13"/>
+  </w:num>
+  <w:num w:numId="29">
     <w:abstractNumId w:val="16"/>
   </w:num>
-  <w:num w:numId="23">
-    <w:abstractNumId w:val="14"/>
-  </w:num>
-  <w:num w:numId="24">
-    <w:abstractNumId w:val="22"/>
-  </w:num>
-  <w:num w:numId="25">
+  <w:num w:numId="30">
     <w:abstractNumId w:val="6"/>
-  </w:num>
-  <w:num w:numId="26">
-    <w:abstractNumId w:val="7"/>
-  </w:num>
-  <w:num w:numId="27">
-    <w:abstractNumId w:val="23"/>
-  </w:num>
-  <w:num w:numId="28">
-    <w:abstractNumId w:val="12"/>
-  </w:num>
-  <w:num w:numId="29">
-    <w:abstractNumId w:val="15"/>
   </w:num>
 </w:numbering>
 </file>
@@ -46382,6 +47009,30 @@
       <w:u w:val="single"/>
     </w:rPr>
   </w:style>
+  <w:style w:type="character" w:styleId="HTMLCode">
+    <w:name w:val="HTML Code"/>
+    <w:basedOn w:val="DefaultParagraphFont"/>
+    <w:uiPriority w:val="99"/>
+    <w:semiHidden/>
+    <w:unhideWhenUsed/>
+    <w:rsid w:val="00BE18FC"/>
+    <w:rPr>
+      <w:rFonts w:ascii="Courier New" w:eastAsia="Times New Roman" w:hAnsi="Courier New" w:cs="Courier New"/>
+      <w:sz w:val="20"/>
+      <w:szCs w:val="20"/>
+    </w:rPr>
+  </w:style>
+  <w:style w:type="paragraph" w:styleId="ListParagraph">
+    <w:name w:val="List Paragraph"/>
+    <w:basedOn w:val="Normal"/>
+    <w:uiPriority w:val="34"/>
+    <w:qFormat/>
+    <w:rsid w:val="00D80B65"/>
+    <w:pPr>
+      <w:ind w:left="720"/>
+      <w:contextualSpacing/>
+    </w:pPr>
+  </w:style>
 </w:styles>
 </file>
 
